--- a/template/ORENBURGNEFT_state/temp_ifl.docx
+++ b/template/ORENBURGNEFT_state/temp_ifl.docx
@@ -375,6 +375,7 @@
         <w:rPr>
           <w:szCs w:val="28"/>
           <w:u w:val="single"/>
+          <w:lang w:val="en-US"/>
         </w:rPr>
       </w:pPr>
       <w:proofErr w:type="gramStart"/>
@@ -383,6 +384,7 @@
           <w:szCs w:val="28"/>
           <w:highlight w:val="cyan"/>
           <w:u w:val="single"/>
+          <w:lang w:val="en-US"/>
         </w:rPr>
         <w:t xml:space="preserve">{{ </w:t>
       </w:r>
@@ -392,6 +394,7 @@
           <w:szCs w:val="28"/>
           <w:highlight w:val="cyan"/>
           <w:u w:val="single"/>
+          <w:lang w:val="en-US"/>
         </w:rPr>
         <w:t>Reg</w:t>
       </w:r>
@@ -401,6 +404,7 @@
           <w:szCs w:val="28"/>
           <w:highlight w:val="cyan"/>
           <w:u w:val="single"/>
+          <w:lang w:val="en-US"/>
         </w:rPr>
         <w:t>_number_opo</w:t>
       </w:r>
@@ -410,6 +414,7 @@
           <w:szCs w:val="28"/>
           <w:highlight w:val="cyan"/>
           <w:u w:val="single"/>
+          <w:lang w:val="en-US"/>
         </w:rPr>
         <w:t xml:space="preserve"> }}</w:t>
       </w:r>
@@ -417,36 +422,57 @@
     <w:p>
       <w:pPr>
         <w:jc w:val="both"/>
+        <w:rPr>
+          <w:lang w:val="en-US"/>
+        </w:rPr>
       </w:pPr>
     </w:p>
     <w:p>
       <w:pPr>
         <w:jc w:val="both"/>
+        <w:rPr>
+          <w:lang w:val="en-US"/>
+        </w:rPr>
       </w:pPr>
     </w:p>
     <w:p>
       <w:pPr>
         <w:jc w:val="both"/>
+        <w:rPr>
+          <w:lang w:val="en-US"/>
+        </w:rPr>
       </w:pPr>
     </w:p>
     <w:p>
       <w:pPr>
         <w:jc w:val="both"/>
+        <w:rPr>
+          <w:lang w:val="en-US"/>
+        </w:rPr>
       </w:pPr>
     </w:p>
     <w:p>
       <w:pPr>
         <w:jc w:val="both"/>
+        <w:rPr>
+          <w:lang w:val="en-US"/>
+        </w:rPr>
       </w:pPr>
     </w:p>
     <w:p>
       <w:pPr>
         <w:jc w:val="both"/>
+        <w:rPr>
+          <w:lang w:val="en-US"/>
+        </w:rPr>
       </w:pPr>
     </w:p>
     <w:p>
       <w:pPr>
         <w:jc w:val="both"/>
+        <w:rPr>
+          <w:lang w:val="en-US"/>
+        </w:rPr>
       </w:pPr>
     </w:p>
     <w:p>
@@ -458,6 +484,7 @@
           <w:sz w:val="26"/>
           <w:szCs w:val="26"/>
           <w:highlight w:val="yellow"/>
+          <w:lang w:val="en-US"/>
         </w:rPr>
       </w:pPr>
     </w:p>
@@ -470,6 +497,7 @@
           <w:sz w:val="26"/>
           <w:szCs w:val="26"/>
           <w:highlight w:val="yellow"/>
+          <w:lang w:val="en-US"/>
         </w:rPr>
       </w:pPr>
     </w:p>
@@ -482,6 +510,7 @@
           <w:sz w:val="26"/>
           <w:szCs w:val="26"/>
           <w:highlight w:val="yellow"/>
+          <w:lang w:val="en-US"/>
         </w:rPr>
       </w:pPr>
     </w:p>
@@ -494,6 +523,7 @@
           <w:sz w:val="26"/>
           <w:szCs w:val="26"/>
           <w:highlight w:val="yellow"/>
+          <w:lang w:val="en-US"/>
         </w:rPr>
       </w:pPr>
     </w:p>
@@ -506,6 +536,7 @@
           <w:sz w:val="26"/>
           <w:szCs w:val="26"/>
           <w:highlight w:val="yellow"/>
+          <w:lang w:val="en-US"/>
         </w:rPr>
       </w:pPr>
     </w:p>
@@ -513,6 +544,9 @@
       <w:pPr>
         <w:spacing w:line="360" w:lineRule="auto"/>
         <w:jc w:val="center"/>
+        <w:rPr>
+          <w:lang w:val="en-US"/>
+        </w:rPr>
         <w:sectPr>
           <w:footerReference w:type="even" r:id="rId8"/>
           <w:footerReference w:type="default" r:id="rId9"/>
@@ -530,6 +564,7 @@
           <w:sz w:val="26"/>
           <w:szCs w:val="26"/>
           <w:highlight w:val="yellow"/>
+          <w:lang w:val="en-US"/>
         </w:rPr>
         <w:t xml:space="preserve">{{ </w:t>
       </w:r>
@@ -550,6 +585,7 @@
           <w:sz w:val="26"/>
           <w:szCs w:val="26"/>
           <w:highlight w:val="yellow"/>
+          <w:lang w:val="en-US"/>
         </w:rPr>
         <w:t xml:space="preserve"> }}</w:t>
       </w:r>
@@ -558,8 +594,26 @@
           <w:bCs/>
           <w:sz w:val="26"/>
           <w:szCs w:val="26"/>
-        </w:rPr>
-        <w:t xml:space="preserve"> г.</w:t>
+          <w:lang w:val="en-US"/>
+        </w:rPr>
+        <w:t xml:space="preserve"> </w:t>
+      </w:r>
+      <w:r>
+        <w:rPr>
+          <w:bCs/>
+          <w:sz w:val="26"/>
+          <w:szCs w:val="26"/>
+        </w:rPr>
+        <w:t>г</w:t>
+      </w:r>
+      <w:r>
+        <w:rPr>
+          <w:bCs/>
+          <w:sz w:val="26"/>
+          <w:szCs w:val="26"/>
+          <w:lang w:val="en-US"/>
+        </w:rPr>
+        <w:t>.</w:t>
       </w:r>
     </w:p>
     <w:p>
@@ -571,6 +625,7 @@
           <w:spacing w:val="0"/>
           <w:sz w:val="24"/>
           <w:highlight w:val="yellow"/>
+          <w:lang w:val="en-US"/>
         </w:rPr>
       </w:pPr>
     </w:p>
@@ -583,6 +638,7 @@
           <w:spacing w:val="0"/>
           <w:sz w:val="24"/>
           <w:highlight w:val="yellow"/>
+          <w:lang w:val="en-US"/>
         </w:rPr>
         <w:sectPr>
           <w:headerReference w:type="default" r:id="rId11"/>
@@ -5335,7 +5391,67 @@
         <w:rPr>
           <w:sz w:val="24"/>
         </w:rPr>
-        <w:t xml:space="preserve">Оповещение руководящего состава, работников структурных подразделений ООО «Башнефть-Добыча» возложено на дежурно-диспетчерскую службу ООО «Башнефть-Добыча». </w:t>
+        <w:t xml:space="preserve">Оповещение руководящего состава, работников структурных подразделений </w:t>
+      </w:r>
+      <w:proofErr w:type="gramStart"/>
+      <w:r>
+        <w:rPr>
+          <w:sz w:val="24"/>
+        </w:rPr>
+        <w:t xml:space="preserve">{{ </w:t>
+      </w:r>
+      <w:proofErr w:type="spellStart"/>
+      <w:r>
+        <w:rPr>
+          <w:sz w:val="24"/>
+        </w:rPr>
+        <w:t>Name</w:t>
+      </w:r>
+      <w:proofErr w:type="gramEnd"/>
+      <w:r>
+        <w:rPr>
+          <w:sz w:val="24"/>
+        </w:rPr>
+        <w:t>_org</w:t>
+      </w:r>
+      <w:proofErr w:type="spellEnd"/>
+      <w:r>
+        <w:rPr>
+          <w:sz w:val="24"/>
+        </w:rPr>
+        <w:t xml:space="preserve"> }}</w:t>
+      </w:r>
+      <w:r>
+        <w:rPr>
+          <w:sz w:val="24"/>
+        </w:rPr>
+        <w:t xml:space="preserve"> возложено на дежурно-диспетчерскую службу </w:t>
+      </w:r>
+      <w:r>
+        <w:rPr>
+          <w:sz w:val="24"/>
+        </w:rPr>
+        <w:t xml:space="preserve">{{ </w:t>
+      </w:r>
+      <w:proofErr w:type="spellStart"/>
+      <w:r>
+        <w:rPr>
+          <w:sz w:val="24"/>
+        </w:rPr>
+        <w:t>Name_org</w:t>
+      </w:r>
+      <w:proofErr w:type="spellEnd"/>
+      <w:r>
+        <w:rPr>
+          <w:sz w:val="24"/>
+        </w:rPr>
+        <w:t xml:space="preserve"> }}</w:t>
+      </w:r>
+      <w:r>
+        <w:rPr>
+          <w:sz w:val="24"/>
+        </w:rPr>
+        <w:t xml:space="preserve">. </w:t>
       </w:r>
     </w:p>
     <w:p>
@@ -5353,7 +5469,46 @@
           <w:color w:val="FF0000"/>
           <w:sz w:val="24"/>
         </w:rPr>
-        <w:t xml:space="preserve">В ООО «Башнефть-Добыча» функционируют различные виды связи и оповещения: </w:t>
+        <w:t xml:space="preserve">В </w:t>
+      </w:r>
+      <w:proofErr w:type="gramStart"/>
+      <w:r>
+        <w:rPr>
+          <w:color w:val="FF0000"/>
+          <w:sz w:val="24"/>
+        </w:rPr>
+        <w:t xml:space="preserve">{{ </w:t>
+      </w:r>
+      <w:proofErr w:type="spellStart"/>
+      <w:r>
+        <w:rPr>
+          <w:color w:val="FF0000"/>
+          <w:sz w:val="24"/>
+        </w:rPr>
+        <w:t>Name</w:t>
+      </w:r>
+      <w:proofErr w:type="gramEnd"/>
+      <w:r>
+        <w:rPr>
+          <w:color w:val="FF0000"/>
+          <w:sz w:val="24"/>
+        </w:rPr>
+        <w:t>_org</w:t>
+      </w:r>
+      <w:proofErr w:type="spellEnd"/>
+      <w:r>
+        <w:rPr>
+          <w:color w:val="FF0000"/>
+          <w:sz w:val="24"/>
+        </w:rPr>
+        <w:t xml:space="preserve"> }}</w:t>
+      </w:r>
+      <w:r>
+        <w:rPr>
+          <w:color w:val="FF0000"/>
+          <w:sz w:val="24"/>
+        </w:rPr>
+        <w:t xml:space="preserve"> функционируют различные виды связи и оповещения: </w:t>
       </w:r>
     </w:p>
     <w:p>
@@ -6120,7 +6275,7 @@
         </mc:Choice>
         <mc:Fallback>
           <w:pict>
-            <v:group w14:anchorId="634A3411" id="Группа 5888" o:spid="_x0000_s1026" style="position:absolute;margin-left:-50.55pt;margin-top:-12.2pt;width:558.85pt;height:812.35pt;z-index:251655168" coordorigin="437,379" coordsize="10907,16017" o:gfxdata="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">
+            <v:group w14:anchorId="634A3411" id="Группа 5888" o:spid="_x0000_s1026" style="position:absolute;margin-left:-50.55pt;margin-top:-12.2pt;width:558.85pt;height:812.35pt;z-index:251655168" coordorigin="437,379" coordsize="10907,16017" o:gfxdata="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">
               <v:rect id="Rectangle 2" o:spid="_x0000_s1027" style="position:absolute;left:1089;top:379;width:10255;height:16000;visibility:visible;mso-wrap-style:square;v-text-anchor:top" o:gfxdata="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" filled="f" strokeweight="1.5pt"/>
               <v:shapetype id="_x0000_t202" coordsize="21600,21600" o:spt="202" path="m,l,21600r21600,l21600,xe">
                 <v:stroke joinstyle="miter"/>
